--- a/Cours 3.docx
+++ b/Cours 3.docx
@@ -27,37 +27,13 @@
     </w:p>
     <w:p>
       <w:r>
-        <w:t xml:space="preserve">Extrême orienté </w:t>
-      </w:r>
-      <w:proofErr w:type="spellStart"/>
-      <w:r>
-        <w:t>servicing</w:t>
-      </w:r>
-      <w:proofErr w:type="spellEnd"/>
-      <w:r>
-        <w:t> : (</w:t>
+        <w:t>Extrême orienté servicing : (</w:t>
       </w:r>
       <w:r>
         <w:t>G</w:t>
       </w:r>
       <w:r>
-        <w:t xml:space="preserve">ame </w:t>
-      </w:r>
-      <w:proofErr w:type="gramStart"/>
-      <w:r>
-        <w:t>as</w:t>
-      </w:r>
-      <w:proofErr w:type="gramEnd"/>
-      <w:r>
-        <w:t xml:space="preserve"> service : continu à rouler tout le temps, toujours des updates (League of Legends, </w:t>
-      </w:r>
-      <w:proofErr w:type="spellStart"/>
-      <w:r>
-        <w:t>battlefront</w:t>
-      </w:r>
-      <w:proofErr w:type="spellEnd"/>
-      <w:r>
-        <w:t xml:space="preserve"> 2), jeux gratuits). Demande précise, contrat, </w:t>
+        <w:t xml:space="preserve">ame as service : continu à rouler tout le temps, toujours des updates (League of Legends, battlefront 2), jeux gratuits). Demande précise, contrat, </w:t>
       </w:r>
       <w:r>
         <w:t>quelqu’</w:t>
@@ -102,29 +78,13 @@
         <w:t>IP </w:t>
       </w:r>
       <w:r>
-        <w:t>(</w:t>
-      </w:r>
-      <w:proofErr w:type="spellStart"/>
-      <w:r>
-        <w:t>intellectual</w:t>
-      </w:r>
-      <w:proofErr w:type="spellEnd"/>
-      <w:r>
-        <w:t xml:space="preserve"> </w:t>
-      </w:r>
-      <w:proofErr w:type="spellStart"/>
-      <w:r>
-        <w:t>prop</w:t>
+        <w:t>(intellectual prop</w:t>
       </w:r>
       <w:r>
         <w:t>or</w:t>
       </w:r>
       <w:r>
-        <w:t>ty</w:t>
-      </w:r>
-      <w:proofErr w:type="spellEnd"/>
-      <w:r>
-        <w:t>)</w:t>
+        <w:t>ty)</w:t>
       </w:r>
       <w:r>
         <w:t>:</w:t>
@@ -159,38 +119,30 @@
     <w:p>
       <w:r>
         <w:t>Le camp : aide les petits studios à se lancer. Espace a louer, pas cher, et il y a d’autre studios qui peuvent s’entre aider. Il on des programmes qui peuvent aidée, ressources d’Expert dans le domaine du jeux-vidéo, salle réunion, programme de comptabilité, etc….</w:t>
-      </w:r>
-      <w:r>
-        <w:t xml:space="preserve"> </w:t>
-      </w:r>
-    </w:p>
-    <w:p>
-      <w:r>
-        <w:t xml:space="preserve">Programme catapulte : concours qui a chaque année. </w:t>
-      </w:r>
-      <w:r>
-        <w:t xml:space="preserve">Choisisse le jeu qui aura besoin le plus d’aide. Le gagnant gagne 55 000$. Avantage : accompagnement d’une équipe d’expert représentant tous les aspects du développement sans cote. 1 année ou il y a une portion du camp qui est à toi. Une séance dans les laboratoires de recherche utilisateurs d’Ubisoft Québec avec les meilleurs ergonomistes du Canada (très important). </w:t>
-      </w:r>
-      <w:r>
-        <w:t>Des heures d’accompagnement avec Peak media. Gagne une bande d’annonce fait par des affaires.</w:t>
-      </w:r>
-    </w:p>
-    <w:p>
-      <w:r>
-        <w:t>Subvention Canadienne, retour d’impôts.</w:t>
-      </w:r>
-    </w:p>
-    <w:p>
-      <w:r>
-        <w:t>Itch.io/</w:t>
-      </w:r>
-      <w:proofErr w:type="spellStart"/>
-      <w:r>
-        <w:t>jams</w:t>
       </w:r>
       <w:bookmarkStart w:id="0" w:name="_GoBack"/>
       <w:bookmarkEnd w:id="0"/>
-      <w:proofErr w:type="spellEnd"/>
+    </w:p>
+    <w:p>
+      <w:r>
+        <w:t xml:space="preserve">Programme catapulte : concours qui a chaque année. </w:t>
+      </w:r>
+      <w:r>
+        <w:t xml:space="preserve">Choisisse le jeu qui aura besoin le plus d’aide. Le gagnant gagne 55 000$. Avantage : accompagnement d’une équipe d’expert représentant tous les aspects du développement sans cote. 1 année ou il y a une portion du camp qui est à toi. Une séance dans les laboratoires de recherche utilisateurs d’Ubisoft Québec avec les meilleurs ergonomistes du Canada (très important). </w:t>
+      </w:r>
+      <w:r>
+        <w:t>Des heures d’accompagnement avec Peak media. Gagne une bande d’annonce fait par des affaires.</w:t>
+      </w:r>
+    </w:p>
+    <w:p>
+      <w:r>
+        <w:t>Subvention Canadienne, retour d’impôts.</w:t>
+      </w:r>
+    </w:p>
+    <w:p>
+      <w:r>
+        <w:t>Itch.io/jams</w:t>
+      </w:r>
     </w:p>
     <w:sectPr>
       <w:pgSz w:w="12240" w:h="15840"/>
@@ -219,7 +171,7 @@
       </w:pPr>
     </w:pPrDefault>
   </w:docDefaults>
-  <w:latentStyles w:defLockedState="0" w:defUIPriority="99" w:defSemiHidden="0" w:defUnhideWhenUsed="0" w:defQFormat="0" w:count="375">
+  <w:latentStyles w:defLockedState="0" w:defUIPriority="99" w:defSemiHidden="0" w:defUnhideWhenUsed="0" w:defQFormat="0" w:count="377">
     <w:lsdException w:name="Normal" w:uiPriority="0" w:qFormat="1"/>
     <w:lsdException w:name="heading 1" w:uiPriority="9" w:qFormat="1"/>
     <w:lsdException w:name="heading 2" w:semiHidden="1" w:uiPriority="9" w:unhideWhenUsed="1" w:qFormat="1"/>
@@ -325,7 +277,6 @@
     <w:lsdException w:name="HTML Sample" w:semiHidden="1" w:unhideWhenUsed="1"/>
     <w:lsdException w:name="HTML Typewriter" w:semiHidden="1" w:unhideWhenUsed="1"/>
     <w:lsdException w:name="HTML Variable" w:semiHidden="1" w:unhideWhenUsed="1"/>
-    <w:lsdException w:name="Normal Table" w:semiHidden="1" w:unhideWhenUsed="1"/>
     <w:lsdException w:name="annotation subject" w:semiHidden="1" w:unhideWhenUsed="1"/>
     <w:lsdException w:name="No List" w:semiHidden="1" w:unhideWhenUsed="1"/>
     <w:lsdException w:name="Outline List 1" w:semiHidden="1" w:unhideWhenUsed="1"/>
@@ -371,11 +322,9 @@
     <w:lsdException w:name="Table Subtle 1" w:semiHidden="1" w:unhideWhenUsed="1"/>
     <w:lsdException w:name="Table Subtle 2" w:semiHidden="1" w:unhideWhenUsed="1"/>
     <w:lsdException w:name="Table Web 1" w:semiHidden="1" w:unhideWhenUsed="1"/>
-    <w:lsdException w:name="Table Web 2" w:semiHidden="1" w:unhideWhenUsed="1"/>
     <w:lsdException w:name="Table Web 3" w:semiHidden="1" w:unhideWhenUsed="1"/>
     <w:lsdException w:name="Balloon Text" w:semiHidden="1" w:unhideWhenUsed="1"/>
     <w:lsdException w:name="Table Grid" w:uiPriority="39"/>
-    <w:lsdException w:name="Table Theme" w:semiHidden="1" w:unhideWhenUsed="1"/>
     <w:lsdException w:name="Placeholder Text" w:semiHidden="1"/>
     <w:lsdException w:name="No Spacing" w:uiPriority="1" w:qFormat="1"/>
     <w:lsdException w:name="Light Shading" w:uiPriority="60"/>
@@ -595,6 +544,8 @@
     <w:lsdException w:name="Smart Hyperlink" w:semiHidden="1" w:unhideWhenUsed="1"/>
     <w:lsdException w:name="Hashtag" w:semiHidden="1" w:unhideWhenUsed="1"/>
     <w:lsdException w:name="Unresolved Mention" w:semiHidden="1" w:unhideWhenUsed="1"/>
+    <w:lsdException w:name="Smart Link" w:semiHidden="1" w:unhideWhenUsed="1"/>
+    <w:lsdException w:name="Smart Link Error" w:semiHidden="1" w:unhideWhenUsed="1"/>
   </w:latentStyles>
   <w:style w:type="paragraph" w:default="1" w:styleId="Normal">
     <w:name w:val="Normal"/>

--- a/Cours 3.docx
+++ b/Cours 3.docx
@@ -27,13 +27,40 @@
     </w:p>
     <w:p>
       <w:r>
-        <w:t>Extrême orienté servicing : (</w:t>
+        <w:t xml:space="preserve">Extrême orienté </w:t>
+      </w:r>
+      <w:proofErr w:type="spellStart"/>
+      <w:r>
+        <w:t>servicing</w:t>
+      </w:r>
+      <w:proofErr w:type="spellEnd"/>
+      <w:r>
+        <w:t> : (</w:t>
       </w:r>
       <w:r>
         <w:t>G</w:t>
       </w:r>
       <w:r>
-        <w:t xml:space="preserve">ame as service : continu à rouler tout le temps, toujours des updates (League of Legends, battlefront 2), jeux gratuits). Demande précise, contrat, </w:t>
+        <w:t xml:space="preserve">ame </w:t>
+      </w:r>
+      <w:proofErr w:type="gramStart"/>
+      <w:r>
+        <w:t>as</w:t>
+      </w:r>
+      <w:proofErr w:type="gramEnd"/>
+      <w:r>
+        <w:t xml:space="preserve"> service : continu à rouler tout le temps, toujours des updates (League of Legends, </w:t>
+      </w:r>
+      <w:proofErr w:type="spellStart"/>
+      <w:r>
+        <w:t>b</w:t>
+      </w:r>
+      <w:r>
+        <w:t>attlefront</w:t>
+      </w:r>
+      <w:proofErr w:type="spellEnd"/>
+      <w:r>
+        <w:t xml:space="preserve"> 2), jeux gratuits). Demande précise, contrat, </w:t>
       </w:r>
       <w:r>
         <w:t>quelqu’</w:t>
@@ -78,53 +105,77 @@
         <w:t>IP </w:t>
       </w:r>
       <w:r>
-        <w:t>(intellectual prop</w:t>
+        <w:t>(</w:t>
+      </w:r>
+      <w:proofErr w:type="spellStart"/>
+      <w:r>
+        <w:t>intellectual</w:t>
+      </w:r>
+      <w:proofErr w:type="spellEnd"/>
+      <w:r>
+        <w:t xml:space="preserve"> </w:t>
+      </w:r>
+      <w:proofErr w:type="spellStart"/>
+      <w:r>
+        <w:t>prop</w:t>
       </w:r>
       <w:r>
         <w:t>or</w:t>
       </w:r>
       <w:r>
-        <w:t>ty)</w:t>
+        <w:t>ty</w:t>
+      </w:r>
+      <w:proofErr w:type="spellEnd"/>
+      <w:r>
+        <w:t>)</w:t>
       </w:r>
       <w:r>
         <w:t>:</w:t>
       </w:r>
       <w:r>
         <w:t xml:space="preserve"> faire son propre jeu.</w:t>
-      </w:r>
-    </w:p>
-    <w:p>
-      <w:r>
-        <w:t>Avantage d’une compagnie au Québec : Fond des médias Canadiens FMC. Pour les créations Canadiennes : films, séries, jeux-vidéo. Il prête de l’argent (financement</w:t>
-      </w:r>
-      <w:r>
-        <w:t xml:space="preserve"> à 100% des fois</w:t>
-      </w:r>
-      <w:r>
-        <w:t>), on doit les rembourser après un certains, mais si on ne les rembourse pas ce n’est pas grave si grave. Donne de l’argent a tout ceux qui lance un projet. Veulent promouvoir la culture canadienne. Voir site web</w:t>
-      </w:r>
-      <w:r>
-        <w:t xml:space="preserve"> onglet A propos du FMC</w:t>
-      </w:r>
-      <w:r>
-        <w:t>, pour la mission, vision, valeurs.</w:t>
-      </w:r>
-      <w:r>
-        <w:t xml:space="preserve"> Veulent de l’innovation</w:t>
-      </w:r>
-      <w:r>
-        <w:t>, plus que la réussite.</w:t>
-      </w:r>
-    </w:p>
-    <w:p>
-      <w:r>
-        <w:t>Le camp : aide les petits studios à se lancer. Espace a louer, pas cher, et il y a d’autre studios qui peuvent s’entre aider. Il on des programmes qui peuvent aidée, ressources d’Expert dans le domaine du jeux-vidéo, salle réunion, programme de comptabilité, etc….</w:t>
       </w:r>
       <w:bookmarkStart w:id="0" w:name="_GoBack"/>
       <w:bookmarkEnd w:id="0"/>
     </w:p>
     <w:p>
       <w:r>
+        <w:t>Avantage d’une compagnie au Québec : Fond des médias Canadiens FMC. Pour les créations Canadiennes : films, séries, jeux-vidéo. Il prête de l’argent (financement</w:t>
+      </w:r>
+      <w:r>
+        <w:t xml:space="preserve"> à 100% des fois</w:t>
+      </w:r>
+      <w:r>
+        <w:t>), on doit les rembourser après un certains, mais si on ne les rembourse pas ce n’est pas grave si grave. Donne de l’argent a tout ceux qui lance un projet. Veulent promouvoir la culture canadienne. Voir site web</w:t>
+      </w:r>
+      <w:r>
+        <w:t xml:space="preserve"> onglet A propos du FMC</w:t>
+      </w:r>
+      <w:r>
+        <w:t>, pour la mission, vision, valeurs.</w:t>
+      </w:r>
+      <w:r>
+        <w:t xml:space="preserve"> Veulent de l’innovation</w:t>
+      </w:r>
+      <w:r>
+        <w:t>, plus que la réussite.</w:t>
+      </w:r>
+    </w:p>
+    <w:p>
+      <w:r>
+        <w:t xml:space="preserve">Le camp : aide les petits studios à se lancer. Espace </w:t>
+      </w:r>
+      <w:proofErr w:type="spellStart"/>
+      <w:r>
+        <w:t>a</w:t>
+      </w:r>
+      <w:proofErr w:type="spellEnd"/>
+      <w:r>
+        <w:t xml:space="preserve"> louer, pas cher, et il y a d’autre studios qui peuvent s’entre aider. Il on des programmes qui peuvent aidée, ressources d’Expert dans le domaine du jeux-vidéo, salle réunion, programme de comptabilité, etc….</w:t>
+      </w:r>
+    </w:p>
+    <w:p>
+      <w:r>
         <w:t xml:space="preserve">Programme catapulte : concours qui a chaque année. </w:t>
       </w:r>
       <w:r>
@@ -141,8 +192,13 @@
     </w:p>
     <w:p>
       <w:r>
-        <w:t>Itch.io/jams</w:t>
-      </w:r>
+        <w:t>Itch.io/</w:t>
+      </w:r>
+      <w:proofErr w:type="spellStart"/>
+      <w:r>
+        <w:t>jams</w:t>
+      </w:r>
+      <w:proofErr w:type="spellEnd"/>
     </w:p>
     <w:sectPr>
       <w:pgSz w:w="12240" w:h="15840"/>
@@ -171,7 +227,7 @@
       </w:pPr>
     </w:pPrDefault>
   </w:docDefaults>
-  <w:latentStyles w:defLockedState="0" w:defUIPriority="99" w:defSemiHidden="0" w:defUnhideWhenUsed="0" w:defQFormat="0" w:count="377">
+  <w:latentStyles w:defLockedState="0" w:defUIPriority="99" w:defSemiHidden="0" w:defUnhideWhenUsed="0" w:defQFormat="0" w:count="375">
     <w:lsdException w:name="Normal" w:uiPriority="0" w:qFormat="1"/>
     <w:lsdException w:name="heading 1" w:uiPriority="9" w:qFormat="1"/>
     <w:lsdException w:name="heading 2" w:semiHidden="1" w:uiPriority="9" w:unhideWhenUsed="1" w:qFormat="1"/>
@@ -277,6 +333,7 @@
     <w:lsdException w:name="HTML Sample" w:semiHidden="1" w:unhideWhenUsed="1"/>
     <w:lsdException w:name="HTML Typewriter" w:semiHidden="1" w:unhideWhenUsed="1"/>
     <w:lsdException w:name="HTML Variable" w:semiHidden="1" w:unhideWhenUsed="1"/>
+    <w:lsdException w:name="Normal Table" w:semiHidden="1" w:unhideWhenUsed="1"/>
     <w:lsdException w:name="annotation subject" w:semiHidden="1" w:unhideWhenUsed="1"/>
     <w:lsdException w:name="No List" w:semiHidden="1" w:unhideWhenUsed="1"/>
     <w:lsdException w:name="Outline List 1" w:semiHidden="1" w:unhideWhenUsed="1"/>
@@ -322,9 +379,11 @@
     <w:lsdException w:name="Table Subtle 1" w:semiHidden="1" w:unhideWhenUsed="1"/>
     <w:lsdException w:name="Table Subtle 2" w:semiHidden="1" w:unhideWhenUsed="1"/>
     <w:lsdException w:name="Table Web 1" w:semiHidden="1" w:unhideWhenUsed="1"/>
+    <w:lsdException w:name="Table Web 2" w:semiHidden="1" w:unhideWhenUsed="1"/>
     <w:lsdException w:name="Table Web 3" w:semiHidden="1" w:unhideWhenUsed="1"/>
     <w:lsdException w:name="Balloon Text" w:semiHidden="1" w:unhideWhenUsed="1"/>
     <w:lsdException w:name="Table Grid" w:uiPriority="39"/>
+    <w:lsdException w:name="Table Theme" w:semiHidden="1" w:unhideWhenUsed="1"/>
     <w:lsdException w:name="Placeholder Text" w:semiHidden="1"/>
     <w:lsdException w:name="No Spacing" w:uiPriority="1" w:qFormat="1"/>
     <w:lsdException w:name="Light Shading" w:uiPriority="60"/>
@@ -544,8 +603,6 @@
     <w:lsdException w:name="Smart Hyperlink" w:semiHidden="1" w:unhideWhenUsed="1"/>
     <w:lsdException w:name="Hashtag" w:semiHidden="1" w:unhideWhenUsed="1"/>
     <w:lsdException w:name="Unresolved Mention" w:semiHidden="1" w:unhideWhenUsed="1"/>
-    <w:lsdException w:name="Smart Link" w:semiHidden="1" w:unhideWhenUsed="1"/>
-    <w:lsdException w:name="Smart Link Error" w:semiHidden="1" w:unhideWhenUsed="1"/>
   </w:latentStyles>
   <w:style w:type="paragraph" w:default="1" w:styleId="Normal">
     <w:name w:val="Normal"/>

--- a/Cours 3.docx
+++ b/Cours 3.docx
@@ -135,31 +135,107 @@
       <w:r>
         <w:t xml:space="preserve"> faire son propre jeu.</w:t>
       </w:r>
+    </w:p>
+    <w:p>
+      <w:r>
+        <w:t>Avantage d’une compagnie au Québec : Fond des médias Canadiens FMC. Pour les créations Canadiennes : films, séries, jeux-vidéo. Il prête de l’argent (financement</w:t>
+      </w:r>
+      <w:r>
+        <w:t xml:space="preserve"> à 100% des fois</w:t>
+      </w:r>
+      <w:r>
+        <w:t>), on doit les rembourser après un certains, mais si on ne les rembourse pas ce n’est pas grave si grave. Donne de l’argent a tout ceux qui lance un projet. Veulent promouvoir la culture canadienne. Voir site web</w:t>
+      </w:r>
+      <w:r>
+        <w:t xml:space="preserve"> onglet A propos du FMC</w:t>
+      </w:r>
+      <w:r>
+        <w:t>, pour la mission, vision</w:t>
+      </w:r>
+      <w:r>
+        <w:t xml:space="preserve"> (</w:t>
+      </w:r>
+      <w:r>
+        <w:rPr>
+          <w:rFonts w:cstheme="minorHAnsi"/>
+          <w:shd w:val="clear" w:color="auto" w:fill="FAFAFA"/>
+        </w:rPr>
+        <w:t>Un monde où le talent et les histoires du Canada transcendent les plateformes et les frontières afin de provoquer des émotions et des idées ainsi que stimuler l’innovation.</w:t>
+      </w:r>
+      <w:r>
+        <w:rPr>
+          <w:rFonts w:cstheme="minorHAnsi"/>
+        </w:rPr>
+        <w:t>)</w:t>
+      </w:r>
+      <w:r>
+        <w:rPr>
+          <w:rFonts w:cstheme="minorHAnsi"/>
+        </w:rPr>
+        <w:t>,</w:t>
+      </w:r>
+      <w:r>
+        <w:t xml:space="preserve"> </w:t>
+      </w:r>
+      <w:r>
+        <w:t>valeurs (</w:t>
+      </w:r>
+      <w:r>
+        <w:rPr>
+          <w:rFonts w:cstheme="minorHAnsi"/>
+          <w:shd w:val="clear" w:color="auto" w:fill="FAFAFA"/>
+        </w:rPr>
+        <w:t>Innovation</w:t>
+      </w:r>
+      <w:r>
+        <w:rPr>
+          <w:rFonts w:cstheme="minorHAnsi"/>
+        </w:rPr>
+        <w:br/>
+      </w:r>
+      <w:r>
+        <w:rPr>
+          <w:rFonts w:cstheme="minorHAnsi"/>
+          <w:shd w:val="clear" w:color="auto" w:fill="FAFAFA"/>
+        </w:rPr>
+        <w:t>Transparence</w:t>
+      </w:r>
+      <w:r>
+        <w:rPr>
+          <w:rFonts w:cstheme="minorHAnsi"/>
+        </w:rPr>
+        <w:t xml:space="preserve">, </w:t>
+      </w:r>
+      <w:r>
+        <w:rPr>
+          <w:rFonts w:cstheme="minorHAnsi"/>
+          <w:shd w:val="clear" w:color="auto" w:fill="FAFAFA"/>
+        </w:rPr>
+        <w:t>Responsabilité</w:t>
+      </w:r>
+      <w:r>
+        <w:rPr>
+          <w:rFonts w:cstheme="minorHAnsi"/>
+        </w:rPr>
+        <w:t>)</w:t>
+      </w:r>
+      <w:r>
+        <w:rPr>
+          <w:rFonts w:cstheme="minorHAnsi"/>
+        </w:rPr>
+        <w:t>.</w:t>
+      </w:r>
+      <w:r>
+        <w:t xml:space="preserve"> </w:t>
+      </w:r>
+      <w:r>
+        <w:t>Veulent de l’innovation</w:t>
+      </w:r>
+      <w:r>
+        <w:t>, plus que la réussite.</w:t>
+      </w:r>
       <w:bookmarkStart w:id="0" w:name="_GoBack"/>
       <w:bookmarkEnd w:id="0"/>
-    </w:p>
-    <w:p>
-      <w:r>
-        <w:t>Avantage d’une compagnie au Québec : Fond des médias Canadiens FMC. Pour les créations Canadiennes : films, séries, jeux-vidéo. Il prête de l’argent (financement</w:t>
-      </w:r>
-      <w:r>
-        <w:t xml:space="preserve"> à 100% des fois</w:t>
-      </w:r>
-      <w:r>
-        <w:t>), on doit les rembourser après un certains, mais si on ne les rembourse pas ce n’est pas grave si grave. Donne de l’argent a tout ceux qui lance un projet. Veulent promouvoir la culture canadienne. Voir site web</w:t>
-      </w:r>
-      <w:r>
-        <w:t xml:space="preserve"> onglet A propos du FMC</w:t>
-      </w:r>
-      <w:r>
-        <w:t>, pour la mission, vision, valeurs.</w:t>
-      </w:r>
-      <w:r>
-        <w:t xml:space="preserve"> Veulent de l’innovation</w:t>
-      </w:r>
-      <w:r>
-        <w:t>, plus que la réussite.</w:t>
-      </w:r>
     </w:p>
     <w:p>
       <w:r>
@@ -227,7 +303,7 @@
       </w:pPr>
     </w:pPrDefault>
   </w:docDefaults>
-  <w:latentStyles w:defLockedState="0" w:defUIPriority="99" w:defSemiHidden="0" w:defUnhideWhenUsed="0" w:defQFormat="0" w:count="375">
+  <w:latentStyles w:defLockedState="0" w:defUIPriority="99" w:defSemiHidden="0" w:defUnhideWhenUsed="0" w:defQFormat="0" w:count="376">
     <w:lsdException w:name="Normal" w:uiPriority="0" w:qFormat="1"/>
     <w:lsdException w:name="heading 1" w:uiPriority="9" w:qFormat="1"/>
     <w:lsdException w:name="heading 2" w:semiHidden="1" w:uiPriority="9" w:unhideWhenUsed="1" w:qFormat="1"/>
@@ -333,7 +409,6 @@
     <w:lsdException w:name="HTML Sample" w:semiHidden="1" w:unhideWhenUsed="1"/>
     <w:lsdException w:name="HTML Typewriter" w:semiHidden="1" w:unhideWhenUsed="1"/>
     <w:lsdException w:name="HTML Variable" w:semiHidden="1" w:unhideWhenUsed="1"/>
-    <w:lsdException w:name="Normal Table" w:semiHidden="1" w:unhideWhenUsed="1"/>
     <w:lsdException w:name="annotation subject" w:semiHidden="1" w:unhideWhenUsed="1"/>
     <w:lsdException w:name="No List" w:semiHidden="1" w:unhideWhenUsed="1"/>
     <w:lsdException w:name="Outline List 1" w:semiHidden="1" w:unhideWhenUsed="1"/>
@@ -380,10 +455,8 @@
     <w:lsdException w:name="Table Subtle 2" w:semiHidden="1" w:unhideWhenUsed="1"/>
     <w:lsdException w:name="Table Web 1" w:semiHidden="1" w:unhideWhenUsed="1"/>
     <w:lsdException w:name="Table Web 2" w:semiHidden="1" w:unhideWhenUsed="1"/>
-    <w:lsdException w:name="Table Web 3" w:semiHidden="1" w:unhideWhenUsed="1"/>
     <w:lsdException w:name="Balloon Text" w:semiHidden="1" w:unhideWhenUsed="1"/>
     <w:lsdException w:name="Table Grid" w:uiPriority="39"/>
-    <w:lsdException w:name="Table Theme" w:semiHidden="1" w:unhideWhenUsed="1"/>
     <w:lsdException w:name="Placeholder Text" w:semiHidden="1"/>
     <w:lsdException w:name="No Spacing" w:uiPriority="1" w:qFormat="1"/>
     <w:lsdException w:name="Light Shading" w:uiPriority="60"/>
@@ -603,6 +676,7 @@
     <w:lsdException w:name="Smart Hyperlink" w:semiHidden="1" w:unhideWhenUsed="1"/>
     <w:lsdException w:name="Hashtag" w:semiHidden="1" w:unhideWhenUsed="1"/>
     <w:lsdException w:name="Unresolved Mention" w:semiHidden="1" w:unhideWhenUsed="1"/>
+    <w:lsdException w:name="Smart Link" w:semiHidden="1" w:unhideWhenUsed="1"/>
   </w:latentStyles>
   <w:style w:type="paragraph" w:default="1" w:styleId="Normal">
     <w:name w:val="Normal"/>
